--- a/JsonServer-QuickPlay.docx
+++ b/JsonServer-QuickPlay.docx
@@ -44,6 +44,15 @@
           <w:lang w:eastAsia="en-IN"/>
         </w:rPr>
         <w:t>Ensure you have Node.js installed on your machine. Then, open your terminal and run the following command to install JSON Server globally:</w:t>
+      </w:r>
+      <w:r>
+        <w:rPr>
+          <w:rFonts w:ascii="Segoe UI" w:eastAsia="Times New Roman" w:hAnsi="Segoe UI" w:cs="Segoe UI"/>
+          <w:sz w:val="24"/>
+          <w:szCs w:val="24"/>
+          <w:lang w:eastAsia="en-IN"/>
+        </w:rPr>
+        <w:t xml:space="preserve"> </w:t>
       </w:r>
     </w:p>
     <w:p>
